--- a/Week_5/Notes/Week5.docx
+++ b/Week_5/Notes/Week5.docx
@@ -27,7 +27,7 @@
           <w:sz w:val="32"/>
           <w:szCs w:val="32"/>
         </w:rPr>
-        <w:t>3</w:t>
+        <w:t>5</w:t>
       </w:r>
       <w:r>
         <w:rPr>
@@ -45,7 +45,7 @@
           <w:sz w:val="32"/>
           <w:szCs w:val="32"/>
         </w:rPr>
-        <w:t>Loops &amp; If-else statements</w:t>
+        <w:t>Python Intro</w:t>
       </w:r>
     </w:p>
     <w:p/>
@@ -3003,6 +3003,7 @@
       </w:r>
       <w:r>
         <w:rPr>
+          <w:noProof/>
           <w:sz w:val="24"/>
           <w:szCs w:val="24"/>
         </w:rPr>
@@ -3145,6 +3146,7 @@
       </w:pPr>
       <w:r>
         <w:rPr>
+          <w:noProof/>
           <w:sz w:val="24"/>
           <w:szCs w:val="24"/>
         </w:rPr>
